--- a/bsai_atf_obs_coverage.docx
+++ b/bsai_atf_obs_coverage.docx
@@ -44,7 +44,7 @@
               <m:nor/>
               <m:sty m:val="b"/>
             </m:rPr>
-            <m:t>2024-03-08</m:t>
+            <m:t>2024-09-13</m:t>
           </m:r>
         </m:oMath>
       </m:oMathPara>
@@ -4352,7 +4352,7 @@
                 <w:szCs w:val="22"/>
                 <w:color w:val="000000"/>
               </w:rPr>
-              <w:t xml:space="preserve">11</w:t>
+              <w:t xml:space="preserve">9</w:t>
             </w:r>
           </w:p>
         </w:tc>
@@ -4484,7 +4484,7 @@
                 <w:szCs w:val="22"/>
                 <w:color w:val="000000"/>
               </w:rPr>
-              <w:t xml:space="preserve">2,168</w:t>
+              <w:t xml:space="preserve">2,165</w:t>
             </w:r>
           </w:p>
         </w:tc>
@@ -8290,7 +8290,7 @@
                 <w:szCs w:val="22"/>
                 <w:color w:val="000000"/>
               </w:rPr>
-              <w:t xml:space="preserve">450</w:t>
+              <w:t xml:space="preserve">447</w:t>
             </w:r>
           </w:p>
         </w:tc>
@@ -8422,7 +8422,7 @@
                 <w:szCs w:val="22"/>
                 <w:color w:val="000000"/>
               </w:rPr>
-              <w:t xml:space="preserve">5,113</w:t>
+              <w:t xml:space="preserve">5,110</w:t>
             </w:r>
           </w:p>
         </w:tc>
@@ -11004,7 +11004,7 @@
                 <w:szCs w:val="22"/>
                 <w:color w:val="000000"/>
               </w:rPr>
-              <w:t xml:space="preserve">7</w:t>
+              <w:t xml:space="preserve">9</w:t>
             </w:r>
           </w:p>
         </w:tc>
@@ -13064,7 +13064,7 @@
                 <w:szCs w:val="22"/>
                 <w:color w:val="000000"/>
               </w:rPr>
-              <w:t xml:space="preserve">21</w:t>
+              <w:t xml:space="preserve">22</w:t>
             </w:r>
           </w:p>
         </w:tc>
@@ -13152,7 +13152,7 @@
                 <w:szCs w:val="22"/>
                 <w:color w:val="000000"/>
               </w:rPr>
-              <w:t xml:space="preserve">96</w:t>
+              <w:t xml:space="preserve">98</w:t>
             </w:r>
           </w:p>
         </w:tc>
@@ -15292,7 +15292,7 @@
                 <w:szCs w:val="22"/>
                 <w:color w:val="000000"/>
               </w:rPr>
-              <w:t xml:space="preserve">2,168</w:t>
+              <w:t xml:space="preserve">2,165</w:t>
             </w:r>
           </w:p>
         </w:tc>
@@ -17176,139 +17176,139 @@
                 <w:szCs w:val="22"/>
                 <w:color w:val="000000"/>
               </w:rPr>
-              <w:t xml:space="preserve">5,113</w:t>
-            </w:r>
-          </w:p>
-        </w:tc>
-        <w:tc>
-          <w:tcPr>
-            <w:tcBorders>
-              <w:bottom w:val="none" w:sz="0" w:space="0" w:color="000000"/>
-              <w:top w:val="none" w:sz="0" w:space="0" w:color="000000"/>
-              <w:left w:val="none" w:sz="0" w:space="0" w:color="000000"/>
-              <w:right w:val="none" w:sz="0" w:space="0" w:color="000000"/>
-            </w:tcBorders>
-            <w:shd w:val="clear" w:color="auto" w:fill="FFFFFF"/>
-            <w:tcMar>
-              <w:top w:w="0" w:type="dxa"/>
-              <w:bottom w:w="0" w:type="dxa"/>
-              <w:left w:w="0" w:type="dxa"/>
-              <w:right w:w="0" w:type="dxa"/>
-            </w:tcMar>
-            <w:vAlign w:val="center"/>
-          </w:tcPr>
-          <w:p>
-            <w:pPr>
-              <w:pStyle w:val="Normal"/>
-              <w:jc w:val="right"/>
-              <w:pBdr>
-                <w:bottom w:val="none" w:sz="0" w:space="0" w:color="000000"/>
-                <w:top w:val="none" w:sz="0" w:space="0" w:color="000000"/>
-                <w:left w:val="none" w:sz="0" w:space="0" w:color="000000"/>
-                <w:right w:val="none" w:sz="0" w:space="0" w:color="000000"/>
-              </w:pBdr>
-              <w:spacing w:after="100" w:before="100" w:line="72"/>
-              <w:ind w:left="100" w:right="100" w:firstLine="0" w:firstLineChars="0"/>
-            </w:pPr>
-            <w:r xmlns:w="http://schemas.openxmlformats.org/wordprocessingml/2006/main" xmlns:wp="http://schemas.openxmlformats.org/drawingml/2006/wordprocessingDrawing" xmlns:r="http://schemas.openxmlformats.org/officeDocument/2006/relationships" xmlns:w14="http://schemas.microsoft.com/office/word/2010/wordml">
-              <w:rPr>
-                <w:rFonts w:ascii="Times New Roman" w:hAnsi="Times New Roman" w:eastAsia="Times New Roman" w:cs="Times New Roman"/>
-                <w:i w:val="false"/>
-                <w:b w:val="false"/>
-                <w:u w:val="none"/>
-                <w:sz w:val="22"/>
-                <w:szCs w:val="22"/>
-                <w:color w:val="000000"/>
-              </w:rPr>
-              <w:t xml:space="preserve">5,694</w:t>
-            </w:r>
-          </w:p>
-        </w:tc>
-        <w:tc>
-          <w:tcPr>
-            <w:tcBorders>
-              <w:bottom w:val="none" w:sz="0" w:space="0" w:color="000000"/>
-              <w:top w:val="none" w:sz="0" w:space="0" w:color="000000"/>
-              <w:left w:val="none" w:sz="0" w:space="0" w:color="000000"/>
-              <w:right w:val="none" w:sz="0" w:space="0" w:color="000000"/>
-            </w:tcBorders>
-            <w:shd w:val="clear" w:color="auto" w:fill="FFFFFF"/>
-            <w:tcMar>
-              <w:top w:w="0" w:type="dxa"/>
-              <w:bottom w:w="0" w:type="dxa"/>
-              <w:left w:w="0" w:type="dxa"/>
-              <w:right w:w="0" w:type="dxa"/>
-            </w:tcMar>
-            <w:vAlign w:val="center"/>
-          </w:tcPr>
-          <w:p>
-            <w:pPr>
-              <w:pStyle w:val="Normal"/>
-              <w:jc w:val="right"/>
-              <w:pBdr>
-                <w:bottom w:val="none" w:sz="0" w:space="0" w:color="000000"/>
-                <w:top w:val="none" w:sz="0" w:space="0" w:color="000000"/>
-                <w:left w:val="none" w:sz="0" w:space="0" w:color="000000"/>
-                <w:right w:val="none" w:sz="0" w:space="0" w:color="000000"/>
-              </w:pBdr>
-              <w:spacing w:after="100" w:before="100" w:line="72"/>
-              <w:ind w:left="100" w:right="100" w:firstLine="0" w:firstLineChars="0"/>
-            </w:pPr>
-            <w:r xmlns:w="http://schemas.openxmlformats.org/wordprocessingml/2006/main" xmlns:wp="http://schemas.openxmlformats.org/drawingml/2006/wordprocessingDrawing" xmlns:r="http://schemas.openxmlformats.org/officeDocument/2006/relationships" xmlns:w14="http://schemas.microsoft.com/office/word/2010/wordml">
-              <w:rPr>
-                <w:rFonts w:ascii="Times New Roman" w:hAnsi="Times New Roman" w:eastAsia="Times New Roman" w:cs="Times New Roman"/>
-                <w:i w:val="false"/>
-                <w:b w:val="false"/>
-                <w:u w:val="none"/>
-                <w:sz w:val="22"/>
-                <w:szCs w:val="22"/>
-                <w:color w:val="000000"/>
-              </w:rPr>
-              <w:t xml:space="preserve">1.11</w:t>
-            </w:r>
-          </w:p>
-        </w:tc>
-        <w:tc>
-          <w:tcPr>
-            <w:tcBorders>
-              <w:bottom w:val="none" w:sz="0" w:space="0" w:color="000000"/>
-              <w:top w:val="none" w:sz="0" w:space="0" w:color="000000"/>
-              <w:left w:val="none" w:sz="0" w:space="0" w:color="000000"/>
-              <w:right w:val="none" w:sz="0" w:space="0" w:color="000000"/>
-            </w:tcBorders>
-            <w:shd w:val="clear" w:color="auto" w:fill="FFFFFF"/>
-            <w:tcMar>
-              <w:top w:w="0" w:type="dxa"/>
-              <w:bottom w:w="0" w:type="dxa"/>
-              <w:left w:w="0" w:type="dxa"/>
-              <w:right w:w="0" w:type="dxa"/>
-            </w:tcMar>
-            <w:vAlign w:val="center"/>
-          </w:tcPr>
-          <w:p>
-            <w:pPr>
-              <w:pStyle w:val="Normal"/>
-              <w:jc w:val="right"/>
-              <w:pBdr>
-                <w:bottom w:val="none" w:sz="0" w:space="0" w:color="000000"/>
-                <w:top w:val="none" w:sz="0" w:space="0" w:color="000000"/>
-                <w:left w:val="none" w:sz="0" w:space="0" w:color="000000"/>
-                <w:right w:val="none" w:sz="0" w:space="0" w:color="000000"/>
-              </w:pBdr>
-              <w:spacing w:after="100" w:before="100" w:line="72"/>
-              <w:ind w:left="100" w:right="100" w:firstLine="0" w:firstLineChars="0"/>
-            </w:pPr>
-            <w:r xmlns:w="http://schemas.openxmlformats.org/wordprocessingml/2006/main" xmlns:wp="http://schemas.openxmlformats.org/drawingml/2006/wordprocessingDrawing" xmlns:r="http://schemas.openxmlformats.org/officeDocument/2006/relationships" xmlns:w14="http://schemas.microsoft.com/office/word/2010/wordml">
-              <w:rPr>
-                <w:rFonts w:ascii="Times New Roman" w:hAnsi="Times New Roman" w:eastAsia="Times New Roman" w:cs="Times New Roman"/>
-                <w:i w:val="false"/>
-                <w:b w:val="false"/>
-                <w:u w:val="none"/>
-                <w:sz w:val="22"/>
-                <w:szCs w:val="22"/>
-                <w:color w:val="000000"/>
-              </w:rPr>
-              <w:t xml:space="preserve">313</w:t>
+              <w:t xml:space="preserve">5,110</w:t>
+            </w:r>
+          </w:p>
+        </w:tc>
+        <w:tc>
+          <w:tcPr>
+            <w:tcBorders>
+              <w:bottom w:val="none" w:sz="0" w:space="0" w:color="000000"/>
+              <w:top w:val="none" w:sz="0" w:space="0" w:color="000000"/>
+              <w:left w:val="none" w:sz="0" w:space="0" w:color="000000"/>
+              <w:right w:val="none" w:sz="0" w:space="0" w:color="000000"/>
+            </w:tcBorders>
+            <w:shd w:val="clear" w:color="auto" w:fill="FFFFFF"/>
+            <w:tcMar>
+              <w:top w:w="0" w:type="dxa"/>
+              <w:bottom w:w="0" w:type="dxa"/>
+              <w:left w:w="0" w:type="dxa"/>
+              <w:right w:w="0" w:type="dxa"/>
+            </w:tcMar>
+            <w:vAlign w:val="center"/>
+          </w:tcPr>
+          <w:p>
+            <w:pPr>
+              <w:pStyle w:val="Normal"/>
+              <w:jc w:val="right"/>
+              <w:pBdr>
+                <w:bottom w:val="none" w:sz="0" w:space="0" w:color="000000"/>
+                <w:top w:val="none" w:sz="0" w:space="0" w:color="000000"/>
+                <w:left w:val="none" w:sz="0" w:space="0" w:color="000000"/>
+                <w:right w:val="none" w:sz="0" w:space="0" w:color="000000"/>
+              </w:pBdr>
+              <w:spacing w:after="100" w:before="100" w:line="72"/>
+              <w:ind w:left="100" w:right="100" w:firstLine="0" w:firstLineChars="0"/>
+            </w:pPr>
+            <w:r xmlns:w="http://schemas.openxmlformats.org/wordprocessingml/2006/main" xmlns:wp="http://schemas.openxmlformats.org/drawingml/2006/wordprocessingDrawing" xmlns:r="http://schemas.openxmlformats.org/officeDocument/2006/relationships" xmlns:w14="http://schemas.microsoft.com/office/word/2010/wordml">
+              <w:rPr>
+                <w:rFonts w:ascii="Times New Roman" w:hAnsi="Times New Roman" w:eastAsia="Times New Roman" w:cs="Times New Roman"/>
+                <w:i w:val="false"/>
+                <w:b w:val="false"/>
+                <w:u w:val="none"/>
+                <w:sz w:val="22"/>
+                <w:szCs w:val="22"/>
+                <w:color w:val="000000"/>
+              </w:rPr>
+              <w:t xml:space="preserve">5,720</w:t>
+            </w:r>
+          </w:p>
+        </w:tc>
+        <w:tc>
+          <w:tcPr>
+            <w:tcBorders>
+              <w:bottom w:val="none" w:sz="0" w:space="0" w:color="000000"/>
+              <w:top w:val="none" w:sz="0" w:space="0" w:color="000000"/>
+              <w:left w:val="none" w:sz="0" w:space="0" w:color="000000"/>
+              <w:right w:val="none" w:sz="0" w:space="0" w:color="000000"/>
+            </w:tcBorders>
+            <w:shd w:val="clear" w:color="auto" w:fill="FFFFFF"/>
+            <w:tcMar>
+              <w:top w:w="0" w:type="dxa"/>
+              <w:bottom w:w="0" w:type="dxa"/>
+              <w:left w:w="0" w:type="dxa"/>
+              <w:right w:w="0" w:type="dxa"/>
+            </w:tcMar>
+            <w:vAlign w:val="center"/>
+          </w:tcPr>
+          <w:p>
+            <w:pPr>
+              <w:pStyle w:val="Normal"/>
+              <w:jc w:val="right"/>
+              <w:pBdr>
+                <w:bottom w:val="none" w:sz="0" w:space="0" w:color="000000"/>
+                <w:top w:val="none" w:sz="0" w:space="0" w:color="000000"/>
+                <w:left w:val="none" w:sz="0" w:space="0" w:color="000000"/>
+                <w:right w:val="none" w:sz="0" w:space="0" w:color="000000"/>
+              </w:pBdr>
+              <w:spacing w:after="100" w:before="100" w:line="72"/>
+              <w:ind w:left="100" w:right="100" w:firstLine="0" w:firstLineChars="0"/>
+            </w:pPr>
+            <w:r xmlns:w="http://schemas.openxmlformats.org/wordprocessingml/2006/main" xmlns:wp="http://schemas.openxmlformats.org/drawingml/2006/wordprocessingDrawing" xmlns:r="http://schemas.openxmlformats.org/officeDocument/2006/relationships" xmlns:w14="http://schemas.microsoft.com/office/word/2010/wordml">
+              <w:rPr>
+                <w:rFonts w:ascii="Times New Roman" w:hAnsi="Times New Roman" w:eastAsia="Times New Roman" w:cs="Times New Roman"/>
+                <w:i w:val="false"/>
+                <w:b w:val="false"/>
+                <w:u w:val="none"/>
+                <w:sz w:val="22"/>
+                <w:szCs w:val="22"/>
+                <w:color w:val="000000"/>
+              </w:rPr>
+              <w:t xml:space="preserve">1.12</w:t>
+            </w:r>
+          </w:p>
+        </w:tc>
+        <w:tc>
+          <w:tcPr>
+            <w:tcBorders>
+              <w:bottom w:val="none" w:sz="0" w:space="0" w:color="000000"/>
+              <w:top w:val="none" w:sz="0" w:space="0" w:color="000000"/>
+              <w:left w:val="none" w:sz="0" w:space="0" w:color="000000"/>
+              <w:right w:val="none" w:sz="0" w:space="0" w:color="000000"/>
+            </w:tcBorders>
+            <w:shd w:val="clear" w:color="auto" w:fill="FFFFFF"/>
+            <w:tcMar>
+              <w:top w:w="0" w:type="dxa"/>
+              <w:bottom w:w="0" w:type="dxa"/>
+              <w:left w:w="0" w:type="dxa"/>
+              <w:right w:w="0" w:type="dxa"/>
+            </w:tcMar>
+            <w:vAlign w:val="center"/>
+          </w:tcPr>
+          <w:p>
+            <w:pPr>
+              <w:pStyle w:val="Normal"/>
+              <w:jc w:val="right"/>
+              <w:pBdr>
+                <w:bottom w:val="none" w:sz="0" w:space="0" w:color="000000"/>
+                <w:top w:val="none" w:sz="0" w:space="0" w:color="000000"/>
+                <w:left w:val="none" w:sz="0" w:space="0" w:color="000000"/>
+                <w:right w:val="none" w:sz="0" w:space="0" w:color="000000"/>
+              </w:pBdr>
+              <w:spacing w:after="100" w:before="100" w:line="72"/>
+              <w:ind w:left="100" w:right="100" w:firstLine="0" w:firstLineChars="0"/>
+            </w:pPr>
+            <w:r xmlns:w="http://schemas.openxmlformats.org/wordprocessingml/2006/main" xmlns:wp="http://schemas.openxmlformats.org/drawingml/2006/wordprocessingDrawing" xmlns:r="http://schemas.openxmlformats.org/officeDocument/2006/relationships" xmlns:w14="http://schemas.microsoft.com/office/word/2010/wordml">
+              <w:rPr>
+                <w:rFonts w:ascii="Times New Roman" w:hAnsi="Times New Roman" w:eastAsia="Times New Roman" w:cs="Times New Roman"/>
+                <w:i w:val="false"/>
+                <w:b w:val="false"/>
+                <w:u w:val="none"/>
+                <w:sz w:val="22"/>
+                <w:szCs w:val="22"/>
+                <w:color w:val="000000"/>
+              </w:rPr>
+              <w:t xml:space="preserve">314</w:t>
             </w:r>
           </w:p>
         </w:tc>
@@ -17534,7 +17534,7 @@
                 <w:szCs w:val="22"/>
                 <w:color w:val="000000"/>
               </w:rPr>
-              <w:t xml:space="preserve">4,584</w:t>
+              <w:t xml:space="preserve">4,586</w:t>
             </w:r>
           </w:p>
         </w:tc>
@@ -24472,7 +24472,7 @@
                 <w:szCs w:val="22"/>
                 <w:color w:val="000000"/>
               </w:rPr>
-              <w:t xml:space="preserve">5,607</w:t>
+              <w:t xml:space="preserve">5,632</w:t>
             </w:r>
           </w:p>
         </w:tc>
@@ -24516,7 +24516,7 @@
                 <w:szCs w:val="22"/>
                 <w:color w:val="000000"/>
               </w:rPr>
-              <w:t xml:space="preserve">65</w:t>
+              <w:t xml:space="preserve">66</w:t>
             </w:r>
           </w:p>
         </w:tc>
@@ -24648,7 +24648,7 @@
                 <w:szCs w:val="22"/>
                 <w:color w:val="000000"/>
               </w:rPr>
-              <w:t xml:space="preserve">5,694</w:t>
+              <w:t xml:space="preserve">5,720</w:t>
             </w:r>
           </w:p>
         </w:tc>
@@ -27614,7 +27614,7 @@
                 <w:szCs w:val="22"/>
                 <w:color w:val="000000"/>
               </w:rPr>
-              <w:t xml:space="preserve">42</w:t>
+              <w:t xml:space="preserve">43</w:t>
             </w:r>
           </w:p>
         </w:tc>
@@ -27658,7 +27658,7 @@
                 <w:szCs w:val="22"/>
                 <w:color w:val="000000"/>
               </w:rPr>
-              <w:t xml:space="preserve">313</w:t>
+              <w:t xml:space="preserve">314</w:t>
             </w:r>
           </w:p>
         </w:tc>
